--- a/Termine.docx
+++ b/Termine.docx
@@ -172,14 +172,7 @@
                 <w:rFonts w:ascii="Arial" w:hAnsi="Arial" w:cs="Arial"/>
                 <w:lang w:val="de-DE"/>
               </w:rPr>
-              <w:t xml:space="preserve">`10 September und </w:t>
-            </w:r>
-            <w:r>
-              <w:rPr>
-                <w:rFonts w:ascii="Arial" w:hAnsi="Arial" w:cs="Arial"/>
-                <w:lang w:val="de-DE"/>
-              </w:rPr>
-              <w:t>17 September</w:t>
+              <w:t>`10 September und 17 September</w:t>
             </w:r>
           </w:p>
         </w:tc>
@@ -307,14 +300,6 @@
         </w:tc>
       </w:tr>
     </w:tbl>
-    <w:p>
-      <w:pPr>
-        <w:rPr>
-          <w:rFonts w:ascii="Arial" w:hAnsi="Arial" w:cs="Arial"/>
-          <w:lang w:val="de-DE"/>
-        </w:rPr>
-      </w:pPr>
-    </w:p>
     <w:p>
       <w:pPr>
         <w:rPr>
@@ -555,6 +540,59 @@
           </w:p>
         </w:tc>
       </w:tr>
+      <w:tr>
+        <w:trPr>
+          <w:trHeight w:val="680"/>
+        </w:trPr>
+        <w:tc>
+          <w:tcPr>
+            <w:tcW w:w="4762" w:type="dxa"/>
+            <w:vAlign w:val="center"/>
+          </w:tcPr>
+          <w:p>
+            <w:pPr>
+              <w:jc w:val="center"/>
+              <w:rPr>
+                <w:rFonts w:ascii="Arial" w:hAnsi="Arial" w:cs="Arial"/>
+                <w:b/>
+                <w:bCs/>
+                <w:lang w:val="de-DE"/>
+              </w:rPr>
+            </w:pPr>
+            <w:r>
+              <w:rPr>
+                <w:rFonts w:ascii="Arial" w:hAnsi="Arial" w:cs="Arial"/>
+                <w:b/>
+                <w:bCs/>
+                <w:lang w:val="de-DE"/>
+              </w:rPr>
+              <w:t>Provisorisch 11.2 und 18.2</w:t>
+            </w:r>
+          </w:p>
+        </w:tc>
+        <w:tc>
+          <w:tcPr>
+            <w:tcW w:w="4762" w:type="dxa"/>
+            <w:vAlign w:val="center"/>
+          </w:tcPr>
+          <w:p>
+            <w:pPr>
+              <w:pStyle w:val="StandardWeb"/>
+              <w:rPr>
+                <w:rFonts w:ascii="Arial" w:hAnsi="Arial" w:cs="Arial"/>
+                <w:lang w:val="de-CH"/>
+              </w:rPr>
+            </w:pPr>
+            <w:r>
+              <w:rPr>
+                <w:rFonts w:ascii="Arial" w:hAnsi="Arial" w:cs="Arial"/>
+                <w:lang w:val="de-CH"/>
+              </w:rPr>
+              <w:t>Präsentation</w:t>
+            </w:r>
+          </w:p>
+        </w:tc>
+      </w:tr>
     </w:tbl>
     <w:p>
       <w:pPr>
@@ -563,8 +601,575 @@
           <w:lang w:val="de-CH"/>
         </w:rPr>
       </w:pPr>
+    </w:p>
+    <w:p>
+      <w:pPr>
+        <w:rPr>
+          <w:rFonts w:ascii="Arial" w:hAnsi="Arial" w:cs="Arial"/>
+          <w:lang w:val="de-DE"/>
+        </w:rPr>
+      </w:pPr>
+      <w:r>
+        <w:rPr>
+          <w:rFonts w:ascii="Arial" w:hAnsi="Arial" w:cs="Arial"/>
+          <w:b/>
+          <w:bCs/>
+          <w:sz w:val="28"/>
+          <w:szCs w:val="28"/>
+          <w:lang w:val="de-DE"/>
+        </w:rPr>
+        <w:t>Mail Ilias</w:t>
+      </w:r>
+      <w:r>
+        <w:rPr>
+          <w:rFonts w:ascii="Arial" w:hAnsi="Arial" w:cs="Arial"/>
+          <w:lang w:val="de-CH"/>
+        </w:rPr>
+        <w:br/>
+      </w:r>
+      <w:r>
+        <w:rPr>
+          <w:rFonts w:ascii="Verdana" w:hAnsi="Verdana"/>
+          <w:color w:val="333333"/>
+          <w:sz w:val="21"/>
+          <w:szCs w:val="21"/>
+          <w:shd w:val="clear" w:color="auto" w:fill="FDFDFD"/>
+          <w:lang w:val="de-DE"/>
+        </w:rPr>
+        <w:t>Für die Planung der IDPA noch drei Hinweise:</w:t>
+      </w:r>
+      <w:r>
+        <w:rPr>
+          <w:rFonts w:ascii="Verdana" w:hAnsi="Verdana"/>
+          <w:color w:val="333333"/>
+          <w:sz w:val="21"/>
+          <w:szCs w:val="21"/>
+          <w:lang w:val="de-DE"/>
+        </w:rPr>
+        <w:br/>
+      </w:r>
+      <w:r>
+        <w:rPr>
+          <w:rFonts w:ascii="Verdana" w:hAnsi="Verdana"/>
+          <w:color w:val="333333"/>
+          <w:sz w:val="21"/>
+          <w:szCs w:val="21"/>
+          <w:lang w:val="de-DE"/>
+        </w:rPr>
+        <w:br/>
+      </w:r>
+      <w:r>
+        <w:rPr>
+          <w:rFonts w:ascii="Verdana" w:hAnsi="Verdana"/>
+          <w:color w:val="333333"/>
+          <w:sz w:val="21"/>
+          <w:szCs w:val="21"/>
+          <w:shd w:val="clear" w:color="auto" w:fill="FDFDFD"/>
+          <w:lang w:val="de-DE"/>
+        </w:rPr>
+        <w:t>1) Mit Frau Beyeler ist abgesprochen, dass sie während</w:t>
+      </w:r>
+      <w:r>
+        <w:rPr>
+          <w:rFonts w:ascii="Verdana" w:hAnsi="Verdana"/>
+          <w:color w:val="333333"/>
+          <w:sz w:val="21"/>
+          <w:szCs w:val="21"/>
+          <w:lang w:val="de-DE"/>
+        </w:rPr>
+        <w:br/>
+      </w:r>
+      <w:r>
+        <w:rPr>
+          <w:rFonts w:ascii="Verdana" w:hAnsi="Verdana"/>
+          <w:color w:val="333333"/>
+          <w:sz w:val="21"/>
+          <w:szCs w:val="21"/>
+          <w:shd w:val="clear" w:color="auto" w:fill="FDFDFD"/>
+          <w:lang w:val="de-DE"/>
+        </w:rPr>
+        <w:t>ihrer Abwesenheit am 10.9.19 die Lektionen für die IDPA zur</w:t>
+      </w:r>
+      <w:r>
+        <w:rPr>
+          <w:rFonts w:ascii="Verdana" w:hAnsi="Verdana"/>
+          <w:color w:val="333333"/>
+          <w:sz w:val="21"/>
+          <w:szCs w:val="21"/>
+          <w:lang w:val="de-DE"/>
+        </w:rPr>
+        <w:br/>
+      </w:r>
+      <w:r>
+        <w:rPr>
+          <w:rFonts w:ascii="Verdana" w:hAnsi="Verdana"/>
+          <w:color w:val="333333"/>
+          <w:sz w:val="21"/>
+          <w:szCs w:val="21"/>
+          <w:shd w:val="clear" w:color="auto" w:fill="FDFDFD"/>
+          <w:lang w:val="de-DE"/>
+        </w:rPr>
+        <w:t>Verfügung haben.</w:t>
+      </w:r>
+      <w:r>
+        <w:rPr>
+          <w:rFonts w:ascii="Verdana" w:hAnsi="Verdana"/>
+          <w:color w:val="333333"/>
+          <w:sz w:val="21"/>
+          <w:szCs w:val="21"/>
+          <w:lang w:val="de-DE"/>
+        </w:rPr>
+        <w:br/>
+      </w:r>
+      <w:r>
+        <w:rPr>
+          <w:rFonts w:ascii="Verdana" w:hAnsi="Verdana"/>
+          <w:color w:val="333333"/>
+          <w:sz w:val="21"/>
+          <w:szCs w:val="21"/>
+          <w:shd w:val="clear" w:color="auto" w:fill="FDFDFD"/>
+          <w:lang w:val="de-DE"/>
+        </w:rPr>
+        <w:t>2) Nach den Herbstferien (15.10.19) führen wir mit jeder</w:t>
+      </w:r>
+      <w:r>
+        <w:rPr>
+          <w:rFonts w:ascii="Verdana" w:hAnsi="Verdana"/>
+          <w:color w:val="333333"/>
+          <w:sz w:val="21"/>
+          <w:szCs w:val="21"/>
+          <w:lang w:val="de-DE"/>
+        </w:rPr>
+        <w:br/>
+      </w:r>
+      <w:r>
+        <w:rPr>
+          <w:rFonts w:ascii="Verdana" w:hAnsi="Verdana"/>
+          <w:color w:val="333333"/>
+          <w:sz w:val="21"/>
+          <w:szCs w:val="21"/>
+          <w:shd w:val="clear" w:color="auto" w:fill="FDFDFD"/>
+          <w:lang w:val="de-DE"/>
+        </w:rPr>
+        <w:t>Gruppe ein Zwischengespräch durch. Bereiten sie dafür das</w:t>
+      </w:r>
+      <w:r>
+        <w:rPr>
+          <w:rFonts w:ascii="Verdana" w:hAnsi="Verdana"/>
+          <w:color w:val="333333"/>
+          <w:sz w:val="21"/>
+          <w:szCs w:val="21"/>
+          <w:lang w:val="de-DE"/>
+        </w:rPr>
+        <w:br/>
+      </w:r>
+      <w:r>
+        <w:rPr>
+          <w:rFonts w:ascii="Verdana" w:hAnsi="Verdana"/>
+          <w:color w:val="333333"/>
+          <w:sz w:val="21"/>
+          <w:szCs w:val="21"/>
+          <w:shd w:val="clear" w:color="auto" w:fill="FDFDFD"/>
+          <w:lang w:val="de-DE"/>
+        </w:rPr>
+        <w:t xml:space="preserve">Grobkonzept </w:t>
+      </w:r>
+      <w:proofErr w:type="spellStart"/>
+      <w:r>
+        <w:rPr>
+          <w:rFonts w:ascii="Verdana" w:hAnsi="Verdana"/>
+          <w:color w:val="333333"/>
+          <w:sz w:val="21"/>
+          <w:szCs w:val="21"/>
+          <w:shd w:val="clear" w:color="auto" w:fill="FDFDFD"/>
+          <w:lang w:val="de-DE"/>
+        </w:rPr>
+        <w:t>gemäss</w:t>
+      </w:r>
+      <w:proofErr w:type="spellEnd"/>
+      <w:r>
+        <w:rPr>
+          <w:rFonts w:ascii="Verdana" w:hAnsi="Verdana"/>
+          <w:color w:val="333333"/>
+          <w:sz w:val="21"/>
+          <w:szCs w:val="21"/>
+          <w:shd w:val="clear" w:color="auto" w:fill="FDFDFD"/>
+          <w:lang w:val="de-DE"/>
+        </w:rPr>
+        <w:t xml:space="preserve"> Vorlage vor</w:t>
+      </w:r>
+      <w:r>
+        <w:rPr>
+          <w:rFonts w:ascii="Verdana" w:hAnsi="Verdana"/>
+          <w:color w:val="333333"/>
+          <w:sz w:val="21"/>
+          <w:szCs w:val="21"/>
+          <w:lang w:val="de-DE"/>
+        </w:rPr>
+        <w:br/>
+      </w:r>
+      <w:r>
+        <w:rPr>
+          <w:rFonts w:ascii="Verdana" w:hAnsi="Verdana"/>
+          <w:color w:val="333333"/>
+          <w:sz w:val="21"/>
+          <w:szCs w:val="21"/>
+          <w:shd w:val="clear" w:color="auto" w:fill="FDFDFD"/>
+          <w:lang w:val="de-DE"/>
+        </w:rPr>
+        <w:t>(</w:t>
+      </w:r>
+      <w:hyperlink r:id="rId4" w:tgtFrame="_blank" w:history="1">
+        <w:r>
+          <w:rPr>
+            <w:rStyle w:val="Hyperlink"/>
+            <w:rFonts w:ascii="Verdana" w:hAnsi="Verdana"/>
+            <w:color w:val="557196"/>
+            <w:sz w:val="21"/>
+            <w:szCs w:val="21"/>
+            <w:shd w:val="clear" w:color="auto" w:fill="FDFDFD"/>
+            <w:lang w:val="de-DE"/>
+          </w:rPr>
+          <w:t>https://drive.google.com/drive/folders/0B_VANrAxLlcULVA3a044XzVFSlk</w:t>
+        </w:r>
+      </w:hyperlink>
+      <w:r>
+        <w:rPr>
+          <w:rFonts w:ascii="Verdana" w:hAnsi="Verdana"/>
+          <w:color w:val="333333"/>
+          <w:sz w:val="21"/>
+          <w:szCs w:val="21"/>
+          <w:shd w:val="clear" w:color="auto" w:fill="FDFDFD"/>
+          <w:lang w:val="de-DE"/>
+        </w:rPr>
+        <w:t>).</w:t>
+      </w:r>
+      <w:r>
+        <w:rPr>
+          <w:rFonts w:ascii="Verdana" w:hAnsi="Verdana"/>
+          <w:color w:val="333333"/>
+          <w:sz w:val="21"/>
+          <w:szCs w:val="21"/>
+          <w:lang w:val="de-DE"/>
+        </w:rPr>
+        <w:br/>
+      </w:r>
+      <w:r>
+        <w:rPr>
+          <w:rFonts w:ascii="Verdana" w:hAnsi="Verdana"/>
+          <w:color w:val="333333"/>
+          <w:sz w:val="21"/>
+          <w:szCs w:val="21"/>
+          <w:shd w:val="clear" w:color="auto" w:fill="FDFDFD"/>
+          <w:lang w:val="de-DE"/>
+        </w:rPr>
+        <w:t>Schicken Sie uns (Frau Beyeler als cc) vorgängig bis</w:t>
+      </w:r>
+      <w:r>
+        <w:rPr>
+          <w:rFonts w:ascii="Verdana" w:hAnsi="Verdana"/>
+          <w:color w:val="333333"/>
+          <w:sz w:val="21"/>
+          <w:szCs w:val="21"/>
+          <w:lang w:val="de-DE"/>
+        </w:rPr>
+        <w:br/>
+      </w:r>
+      <w:r>
+        <w:rPr>
+          <w:rFonts w:ascii="Verdana" w:hAnsi="Verdana"/>
+          <w:color w:val="333333"/>
+          <w:sz w:val="21"/>
+          <w:szCs w:val="21"/>
+          <w:shd w:val="clear" w:color="auto" w:fill="FDFDFD"/>
+          <w:lang w:val="de-DE"/>
+        </w:rPr>
+        <w:t>spätestens am 8.10.19 das ausgefüllte Konzept zu.</w:t>
+      </w:r>
+      <w:r>
+        <w:rPr>
+          <w:rFonts w:ascii="Verdana" w:hAnsi="Verdana"/>
+          <w:color w:val="333333"/>
+          <w:sz w:val="21"/>
+          <w:szCs w:val="21"/>
+          <w:lang w:val="de-DE"/>
+        </w:rPr>
+        <w:br/>
+      </w:r>
+      <w:r>
+        <w:rPr>
+          <w:rFonts w:ascii="Verdana" w:hAnsi="Verdana"/>
+          <w:color w:val="333333"/>
+          <w:sz w:val="21"/>
+          <w:szCs w:val="21"/>
+          <w:shd w:val="clear" w:color="auto" w:fill="FDFDFD"/>
+          <w:lang w:val="de-DE"/>
+        </w:rPr>
+        <w:t>3) Auf der Homepage</w:t>
+      </w:r>
+      <w:r>
+        <w:rPr>
+          <w:rFonts w:ascii="Verdana" w:hAnsi="Verdana"/>
+          <w:color w:val="333333"/>
+          <w:sz w:val="21"/>
+          <w:szCs w:val="21"/>
+          <w:lang w:val="de-DE"/>
+        </w:rPr>
+        <w:br/>
+      </w:r>
+      <w:r>
+        <w:rPr>
+          <w:rFonts w:ascii="Verdana" w:hAnsi="Verdana"/>
+          <w:color w:val="333333"/>
+          <w:sz w:val="21"/>
+          <w:szCs w:val="21"/>
+          <w:shd w:val="clear" w:color="auto" w:fill="FDFDFD"/>
+          <w:lang w:val="de-DE"/>
+        </w:rPr>
+        <w:t>(</w:t>
+      </w:r>
+      <w:hyperlink r:id="rId5" w:tgtFrame="_blank" w:history="1">
+        <w:r>
+          <w:rPr>
+            <w:rStyle w:val="Hyperlink"/>
+            <w:rFonts w:ascii="Verdana" w:hAnsi="Verdana"/>
+            <w:color w:val="557196"/>
+            <w:sz w:val="21"/>
+            <w:szCs w:val="21"/>
+            <w:shd w:val="clear" w:color="auto" w:fill="FDFDFD"/>
+            <w:lang w:val="de-DE"/>
+          </w:rPr>
+          <w:t>https://drive.google.com/drive/folders/0B_VANrAxLlcUMjIyMEpEMURhV2s</w:t>
+        </w:r>
+      </w:hyperlink>
+      <w:r>
+        <w:rPr>
+          <w:rFonts w:ascii="Verdana" w:hAnsi="Verdana"/>
+          <w:color w:val="333333"/>
+          <w:sz w:val="21"/>
+          <w:szCs w:val="21"/>
+          <w:shd w:val="clear" w:color="auto" w:fill="FDFDFD"/>
+          <w:lang w:val="de-DE"/>
+        </w:rPr>
+        <w:t>)</w:t>
+      </w:r>
+      <w:r>
+        <w:rPr>
+          <w:rFonts w:ascii="Verdana" w:hAnsi="Verdana"/>
+          <w:color w:val="333333"/>
+          <w:sz w:val="21"/>
+          <w:szCs w:val="21"/>
+          <w:lang w:val="de-DE"/>
+        </w:rPr>
+        <w:br/>
+      </w:r>
+      <w:r>
+        <w:rPr>
+          <w:rFonts w:ascii="Verdana" w:hAnsi="Verdana"/>
+          <w:color w:val="333333"/>
+          <w:sz w:val="21"/>
+          <w:szCs w:val="21"/>
+          <w:shd w:val="clear" w:color="auto" w:fill="FDFDFD"/>
+          <w:lang w:val="de-DE"/>
+        </w:rPr>
+        <w:t>finden sie Themenvorschläge der Berner Fachhochschule.</w:t>
+      </w:r>
+      <w:r>
+        <w:rPr>
+          <w:rFonts w:ascii="Verdana" w:hAnsi="Verdana"/>
+          <w:color w:val="333333"/>
+          <w:sz w:val="21"/>
+          <w:szCs w:val="21"/>
+          <w:lang w:val="de-DE"/>
+        </w:rPr>
+        <w:br/>
+      </w:r>
+      <w:r>
+        <w:rPr>
+          <w:rFonts w:ascii="Verdana" w:hAnsi="Verdana"/>
+          <w:color w:val="333333"/>
+          <w:sz w:val="21"/>
+          <w:szCs w:val="21"/>
+          <w:shd w:val="clear" w:color="auto" w:fill="FDFDFD"/>
+          <w:lang w:val="de-DE"/>
+        </w:rPr>
+        <w:t>Falls jemand Interesse an einem solchen Thema hat, bitte bei</w:t>
+      </w:r>
       <w:bookmarkStart w:id="0" w:name="_GoBack"/>
       <w:bookmarkEnd w:id="0"/>
+      <w:r>
+        <w:rPr>
+          <w:rFonts w:ascii="Verdana" w:hAnsi="Verdana"/>
+          <w:color w:val="333333"/>
+          <w:sz w:val="21"/>
+          <w:szCs w:val="21"/>
+          <w:lang w:val="de-DE"/>
+        </w:rPr>
+        <w:br/>
+      </w:r>
+      <w:r>
+        <w:rPr>
+          <w:rFonts w:ascii="Verdana" w:hAnsi="Verdana"/>
+          <w:color w:val="333333"/>
+          <w:sz w:val="21"/>
+          <w:szCs w:val="21"/>
+          <w:shd w:val="clear" w:color="auto" w:fill="FDFDFD"/>
+          <w:lang w:val="de-DE"/>
+        </w:rPr>
+        <w:t>mir melden.</w:t>
+      </w:r>
+      <w:r>
+        <w:rPr>
+          <w:rFonts w:ascii="Verdana" w:hAnsi="Verdana"/>
+          <w:color w:val="333333"/>
+          <w:sz w:val="21"/>
+          <w:szCs w:val="21"/>
+          <w:lang w:val="de-DE"/>
+        </w:rPr>
+        <w:br/>
+      </w:r>
+      <w:r>
+        <w:rPr>
+          <w:rFonts w:ascii="Verdana" w:hAnsi="Verdana"/>
+          <w:color w:val="333333"/>
+          <w:sz w:val="21"/>
+          <w:szCs w:val="21"/>
+          <w:lang w:val="de-DE"/>
+        </w:rPr>
+        <w:br/>
+      </w:r>
+      <w:r>
+        <w:rPr>
+          <w:rFonts w:ascii="Verdana" w:hAnsi="Verdana"/>
+          <w:color w:val="333333"/>
+          <w:sz w:val="21"/>
+          <w:szCs w:val="21"/>
+          <w:shd w:val="clear" w:color="auto" w:fill="FDFDFD"/>
+          <w:lang w:val="de-DE"/>
+        </w:rPr>
+        <w:t>Die Termine sind auch im Semesterplan festgehalten</w:t>
+      </w:r>
+      <w:r>
+        <w:rPr>
+          <w:rFonts w:ascii="Verdana" w:hAnsi="Verdana"/>
+          <w:color w:val="333333"/>
+          <w:sz w:val="21"/>
+          <w:szCs w:val="21"/>
+          <w:lang w:val="de-DE"/>
+        </w:rPr>
+        <w:br/>
+      </w:r>
+      <w:r>
+        <w:rPr>
+          <w:rFonts w:ascii="Verdana" w:hAnsi="Verdana"/>
+          <w:color w:val="333333"/>
+          <w:sz w:val="21"/>
+          <w:szCs w:val="21"/>
+          <w:shd w:val="clear" w:color="auto" w:fill="FDFDFD"/>
+          <w:lang w:val="de-DE"/>
+        </w:rPr>
+        <w:t>(</w:t>
+      </w:r>
+      <w:hyperlink r:id="rId6" w:tgtFrame="_blank" w:history="1">
+        <w:r>
+          <w:rPr>
+            <w:rStyle w:val="Hyperlink"/>
+            <w:rFonts w:ascii="Verdana" w:hAnsi="Verdana"/>
+            <w:color w:val="557196"/>
+            <w:sz w:val="21"/>
+            <w:szCs w:val="21"/>
+            <w:shd w:val="clear" w:color="auto" w:fill="FDFDFD"/>
+            <w:lang w:val="de-DE"/>
+          </w:rPr>
+          <w:t>https://ilias.gibb.ch/goto_gibb_file_40157_download.html</w:t>
+        </w:r>
+      </w:hyperlink>
+      <w:r>
+        <w:rPr>
+          <w:rFonts w:ascii="Verdana" w:hAnsi="Verdana"/>
+          <w:color w:val="333333"/>
+          <w:sz w:val="21"/>
+          <w:szCs w:val="21"/>
+          <w:shd w:val="clear" w:color="auto" w:fill="FDFDFD"/>
+          <w:lang w:val="de-DE"/>
+        </w:rPr>
+        <w:t>)</w:t>
+      </w:r>
+      <w:r>
+        <w:rPr>
+          <w:rFonts w:ascii="Verdana" w:hAnsi="Verdana"/>
+          <w:color w:val="333333"/>
+          <w:sz w:val="21"/>
+          <w:szCs w:val="21"/>
+          <w:lang w:val="de-DE"/>
+        </w:rPr>
+        <w:br/>
+      </w:r>
+      <w:r>
+        <w:rPr>
+          <w:rFonts w:ascii="Verdana" w:hAnsi="Verdana"/>
+          <w:color w:val="333333"/>
+          <w:sz w:val="21"/>
+          <w:szCs w:val="21"/>
+          <w:lang w:val="de-DE"/>
+        </w:rPr>
+        <w:br/>
+      </w:r>
+      <w:r>
+        <w:rPr>
+          <w:rFonts w:ascii="Verdana" w:hAnsi="Verdana"/>
+          <w:color w:val="333333"/>
+          <w:sz w:val="21"/>
+          <w:szCs w:val="21"/>
+          <w:shd w:val="clear" w:color="auto" w:fill="FDFDFD"/>
+          <w:lang w:val="de-DE"/>
+        </w:rPr>
+        <w:t xml:space="preserve">Freundliche </w:t>
+      </w:r>
+      <w:proofErr w:type="spellStart"/>
+      <w:r>
+        <w:rPr>
+          <w:rFonts w:ascii="Verdana" w:hAnsi="Verdana"/>
+          <w:color w:val="333333"/>
+          <w:sz w:val="21"/>
+          <w:szCs w:val="21"/>
+          <w:shd w:val="clear" w:color="auto" w:fill="FDFDFD"/>
+          <w:lang w:val="de-DE"/>
+        </w:rPr>
+        <w:t>Grüsse</w:t>
+      </w:r>
+      <w:proofErr w:type="spellEnd"/>
+      <w:r>
+        <w:rPr>
+          <w:rFonts w:ascii="Verdana" w:hAnsi="Verdana"/>
+          <w:color w:val="333333"/>
+          <w:sz w:val="21"/>
+          <w:szCs w:val="21"/>
+          <w:lang w:val="de-DE"/>
+        </w:rPr>
+        <w:br/>
+      </w:r>
+      <w:r>
+        <w:rPr>
+          <w:rFonts w:ascii="Verdana" w:hAnsi="Verdana"/>
+          <w:color w:val="333333"/>
+          <w:sz w:val="21"/>
+          <w:szCs w:val="21"/>
+          <w:lang w:val="de-DE"/>
+        </w:rPr>
+        <w:br/>
+      </w:r>
+      <w:r>
+        <w:rPr>
+          <w:rFonts w:ascii="Verdana" w:hAnsi="Verdana"/>
+          <w:color w:val="333333"/>
+          <w:sz w:val="21"/>
+          <w:szCs w:val="21"/>
+          <w:shd w:val="clear" w:color="auto" w:fill="FDFDFD"/>
+          <w:lang w:val="de-DE"/>
+        </w:rPr>
+        <w:t>Manuel Rytz</w:t>
+      </w:r>
     </w:p>
     <w:sectPr>
       <w:pgSz w:w="11906" w:h="16838"/>
@@ -1039,6 +1644,18 @@
       </w:tblBorders>
     </w:tblPr>
   </w:style>
+  <w:style w:type="character" w:styleId="Hyperlink">
+    <w:name w:val="Hyperlink"/>
+    <w:basedOn w:val="Absatz-Standardschriftart"/>
+    <w:uiPriority w:val="99"/>
+    <w:semiHidden/>
+    <w:unhideWhenUsed/>
+    <w:rsid w:val="00055839"/>
+    <w:rPr>
+      <w:color w:val="0000FF"/>
+      <w:u w:val="single"/>
+    </w:rPr>
+  </w:style>
 </w:styles>
 </file>
 
